--- a/01_Documentation/Vollenweider_BA_Aufgabenstellung.docx
+++ b/01_Documentation/Vollenweider_BA_Aufgabenstellung.docx
@@ -6,10 +6,16 @@
       <w:pPr>
         <w:jc w:val="center"/>
       </w:pPr>
+      <w:r>
+        <w:t xml:space="preserve">Concept and development of Human Robot Interface </w:t>
+      </w:r>
+      <w:r>
+        <w:t>using</w:t>
+      </w:r>
       <w:bookmarkStart w:id="0" w:name="_GoBack"/>
       <w:bookmarkEnd w:id="0"/>
       <w:r>
-        <w:t>Concept and development of Human Robot Interface based on parametrized Augmented Reality</w:t>
+        <w:t xml:space="preserve"> parametrized Augmented Reality</w:t>
       </w:r>
     </w:p>
     <w:p>
